--- a/1_course/term_2/Macroeconomics/ScienceResearch/Main_Part/Task_4.docx
+++ b/1_course/term_2/Macroeconomics/ScienceResearch/Main_Part/Task_4.docx
@@ -2387,6 +2387,35 @@
         </w:rPr>
         <w:t>безробіття.</w:t>
       </w:r>
+      <w:r>
+        <w:rPr>
+          <w:rFonts w:ascii="Times New Roman" w:hAnsi="Times New Roman" w:cs="Times New Roman"/>
+          <w:sz w:val="24"/>
+          <w:szCs w:val="24"/>
+          <w:lang w:val="ru-RU"/>
+        </w:rPr>
+        <w:t>[</w:t>
+      </w:r>
+      <w:r>
+        <w:rPr>
+          <w:rFonts w:ascii="Times New Roman" w:hAnsi="Times New Roman" w:cs="Times New Roman"/>
+          <w:sz w:val="24"/>
+          <w:szCs w:val="24"/>
+          <w:lang w:val="en-GB"/>
+        </w:rPr>
+        <w:t>6</w:t>
+      </w:r>
+      <w:bookmarkStart w:id="0" w:name="_GoBack"/>
+      <w:bookmarkEnd w:id="0"/>
+      <w:r>
+        <w:rPr>
+          <w:rFonts w:ascii="Times New Roman" w:hAnsi="Times New Roman" w:cs="Times New Roman"/>
+          <w:sz w:val="24"/>
+          <w:szCs w:val="24"/>
+          <w:lang w:val="ru-RU"/>
+        </w:rPr>
+        <w:t>]</w:t>
+      </w:r>
     </w:p>
     <w:p>
       <w:pPr>
@@ -2836,8 +2865,6 @@
         </w:rPr>
         <w:t>и</w:t>
       </w:r>
-      <w:bookmarkStart w:id="0" w:name="_GoBack"/>
-      <w:bookmarkEnd w:id="0"/>
       <w:r>
         <w:rPr>
           <w:rFonts w:ascii="Times New Roman" w:hAnsi="Times New Roman" w:cs="Times New Roman"/>
@@ -2931,7 +2958,7 @@
             <wp:cNvGraphicFramePr/>
             <a:graphic xmlns:a="http://schemas.openxmlformats.org/drawingml/2006/main">
               <a:graphicData uri="http://schemas.openxmlformats.org/drawingml/2006/chart">
-                <c:chart xmlns:c="http://schemas.openxmlformats.org/drawingml/2006/chart" xmlns:r="http://schemas.openxmlformats.org/officeDocument/2006/relationships" r:id="rId5"/>
+                <c:chart xmlns:c="http://schemas.openxmlformats.org/drawingml/2006/chart" xmlns:r="http://schemas.openxmlformats.org/officeDocument/2006/relationships" r:id="rId7"/>
               </a:graphicData>
             </a:graphic>
           </wp:inline>
@@ -2993,6 +3020,114 @@
       <w:r>
         <w:rPr>
           <w:rFonts w:ascii="Times New Roman" w:hAnsi="Times New Roman" w:cs="Times New Roman"/>
+          <w:noProof/>
+          <w:sz w:val="24"/>
+          <w:szCs w:val="24"/>
+          <w:lang w:val="uk-UA"/>
+        </w:rPr>
+        <mc:AlternateContent>
+          <mc:Choice Requires="wps">
+            <w:drawing>
+              <wp:anchor distT="0" distB="0" distL="114300" distR="114300" simplePos="0" relativeHeight="251661312" behindDoc="0" locked="0" layoutInCell="1" allowOverlap="1" wp14:anchorId="44177113" wp14:editId="2A603A3E">
+                <wp:simplePos x="0" y="0"/>
+                <wp:positionH relativeFrom="column">
+                  <wp:posOffset>2695575</wp:posOffset>
+                </wp:positionH>
+                <wp:positionV relativeFrom="paragraph">
+                  <wp:posOffset>4552950</wp:posOffset>
+                </wp:positionV>
+                <wp:extent cx="390525" cy="238125"/>
+                <wp:effectExtent l="0" t="0" r="28575" b="28575"/>
+                <wp:wrapNone/>
+                <wp:docPr id="3" name="Поле 3"/>
+                <wp:cNvGraphicFramePr/>
+                <a:graphic xmlns:a="http://schemas.openxmlformats.org/drawingml/2006/main">
+                  <a:graphicData uri="http://schemas.microsoft.com/office/word/2010/wordprocessingShape">
+                    <wps:wsp>
+                      <wps:cNvSpPr txBox="1"/>
+                      <wps:spPr>
+                        <a:xfrm>
+                          <a:off x="0" y="0"/>
+                          <a:ext cx="390525" cy="238125"/>
+                        </a:xfrm>
+                        <a:prstGeom prst="rect">
+                          <a:avLst/>
+                        </a:prstGeom>
+                        <a:solidFill>
+                          <a:schemeClr val="lt1"/>
+                        </a:solidFill>
+                        <a:ln w="6350">
+                          <a:solidFill>
+                            <a:schemeClr val="bg1"/>
+                          </a:solidFill>
+                        </a:ln>
+                      </wps:spPr>
+                      <wps:txbx>
+                        <w:txbxContent>
+                          <w:p>
+                            <w:pPr>
+                              <w:rPr>
+                                <w:lang w:val="uk-UA"/>
+                              </w:rPr>
+                            </w:pPr>
+                            <w:r>
+                              <w:rPr>
+                                <w:lang w:val="uk-UA"/>
+                              </w:rPr>
+                              <w:t>24</w:t>
+                            </w:r>
+                          </w:p>
+                        </w:txbxContent>
+                      </wps:txbx>
+                      <wps:bodyPr rot="0" spcFirstLastPara="0" vertOverflow="overflow" horzOverflow="overflow" vert="horz" wrap="square" lIns="91440" tIns="45720" rIns="91440" bIns="45720" numCol="1" spcCol="0" rtlCol="0" fromWordArt="0" anchor="t" anchorCtr="0" forceAA="0" compatLnSpc="1">
+                        <a:prstTxWarp prst="textNoShape">
+                          <a:avLst/>
+                        </a:prstTxWarp>
+                        <a:noAutofit/>
+                      </wps:bodyPr>
+                    </wps:wsp>
+                  </a:graphicData>
+                </a:graphic>
+                <wp14:sizeRelH relativeFrom="margin">
+                  <wp14:pctWidth>0</wp14:pctWidth>
+                </wp14:sizeRelH>
+              </wp:anchor>
+            </w:drawing>
+          </mc:Choice>
+          <mc:Fallback>
+            <w:pict>
+              <v:shape w14:anchorId="44177113" id="Поле 3" o:spid="_x0000_s1027" type="#_x0000_t202" style="position:absolute;left:0;text-align:left;margin-left:212.25pt;margin-top:358.5pt;width:30.75pt;height:18.75pt;z-index:251661312;visibility:visible;mso-wrap-style:square;mso-width-percent:0;mso-wrap-distance-left:9pt;mso-wrap-distance-top:0;mso-wrap-distance-right:9pt;mso-wrap-distance-bottom:0;mso-position-horizontal:absolute;mso-position-horizontal-relative:text;mso-position-vertical:absolute;mso-position-vertical-relative:text;mso-width-percent:0;mso-width-relative:margin;v-text-anchor:top" o:gfxdata="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" fillcolor="white [3201]" strokecolor="white [3212]" strokeweight=".5pt">
+                <v:textbox>
+                  <w:txbxContent>
+                    <w:p>
+                      <w:pPr>
+                        <w:rPr>
+                          <w:lang w:val="uk-UA"/>
+                        </w:rPr>
+                      </w:pPr>
+                      <w:r>
+                        <w:rPr>
+                          <w:lang w:val="uk-UA"/>
+                        </w:rPr>
+                        <w:t>2</w:t>
+                      </w:r>
+                      <w:r>
+                        <w:rPr>
+                          <w:lang w:val="uk-UA"/>
+                        </w:rPr>
+                        <w:t>4</w:t>
+                      </w:r>
+                    </w:p>
+                  </w:txbxContent>
+                </v:textbox>
+              </v:shape>
+            </w:pict>
+          </mc:Fallback>
+        </mc:AlternateContent>
+      </w:r>
+      <w:r>
+        <w:rPr>
+          <w:rFonts w:ascii="Times New Roman" w:hAnsi="Times New Roman" w:cs="Times New Roman"/>
           <w:sz w:val="24"/>
           <w:szCs w:val="24"/>
           <w:lang w:val="uk-UA"/>
@@ -3008,7 +3143,7 @@
         </w:rPr>
         <w:t xml:space="preserve"> 2008 зафіксовано найбільший рівень безробіття 38,2, оскільки саме в цьому році відбулась Світова криза і внаслідок чого скоротились робочі місця на </w:t>
       </w:r>
-      <w:hyperlink r:id="rId6" w:tooltip="НГВУ " w:history="1">
+      <w:hyperlink r:id="rId8" w:tooltip="НГВУ " w:history="1">
         <w:r>
           <w:rPr>
             <w:rFonts w:ascii="Times New Roman" w:eastAsia="Times New Roman" w:hAnsi="Times New Roman" w:cs="Times New Roman"/>
@@ -3048,7 +3183,7 @@
         </w:rPr>
         <w:t xml:space="preserve"> та </w:t>
       </w:r>
-      <w:hyperlink r:id="rId7" w:tooltip="ВАТ " w:history="1">
+      <w:hyperlink r:id="rId9" w:tooltip="ВАТ " w:history="1">
         <w:r>
           <w:rPr>
             <w:rFonts w:ascii="Times New Roman" w:eastAsia="Times New Roman" w:hAnsi="Times New Roman" w:cs="Times New Roman"/>
@@ -3128,13 +3263,111 @@
       </w:r>
     </w:p>
     <w:sectPr>
+      <w:footerReference w:type="default" r:id="rId10"/>
       <w:pgSz w:w="11906" w:h="16838"/>
       <w:pgMar w:top="1440" w:right="1440" w:bottom="1440" w:left="1440" w:header="708" w:footer="708" w:gutter="0"/>
+      <w:pgNumType w:start="20"/>
       <w:cols w:space="708"/>
       <w:docGrid w:linePitch="360"/>
     </w:sectPr>
   </w:body>
 </w:document>
+</file>
+
+<file path=word/endnotes.xml><?xml version="1.0" encoding="utf-8"?>
+<w:endnotes xmlns:wpc="http://schemas.microsoft.com/office/word/2010/wordprocessingCanvas" xmlns:cx="http://schemas.microsoft.com/office/drawing/2014/chartex" xmlns:cx1="http://schemas.microsoft.com/office/drawing/2015/9/8/chartex" xmlns:cx2="http://schemas.microsoft.com/office/drawing/2015/10/21/chartex" xmlns:cx3="http://schemas.microsoft.com/office/drawing/2016/5/9/chartex" xmlns:cx4="http://schemas.microsoft.com/office/drawing/2016/5/10/chartex" xmlns:cx5="http://schemas.microsoft.com/office/drawing/2016/5/11/chartex" xmlns:cx6="http://schemas.microsoft.com/office/drawing/2016/5/12/chartex" xmlns:cx7="http://schemas.microsoft.com/office/drawing/2016/5/13/chartex" xmlns:cx8="http://schemas.microsoft.com/office/drawing/2016/5/14/chartex" xmlns:mc="http://schemas.openxmlformats.org/markup-compatibility/2006" xmlns:aink="http://schemas.microsoft.com/office/drawing/2016/ink" xmlns:am3d="http://schemas.microsoft.com/office/drawing/2017/model3d" xmlns:o="urn:schemas-microsoft-com:office:office" xmlns:r="http://schemas.openxmlformats.org/officeDocument/2006/relationships" xmlns:m="http://schemas.openxmlformats.org/officeDocument/2006/math" xmlns:v="urn:schemas-microsoft-com:vml" xmlns:wp14="http://schemas.microsoft.com/office/word/2010/wordprocessingDrawing" xmlns:wp="http://schemas.openxmlformats.org/drawingml/2006/wordprocessingDrawing" xmlns:w10="urn:schemas-microsoft-com:office:word" xmlns:w="http://schemas.openxmlformats.org/wordprocessingml/2006/main" xmlns:w14="http://schemas.microsoft.com/office/word/2010/wordml" xmlns:w15="http://schemas.microsoft.com/office/word/2012/wordml" xmlns:w16cid="http://schemas.microsoft.com/office/word/2016/wordml/cid" xmlns:w16se="http://schemas.microsoft.com/office/word/2015/wordml/symex" xmlns:wpg="http://schemas.microsoft.com/office/word/2010/wordprocessingGroup" xmlns:wpi="http://schemas.microsoft.com/office/word/2010/wordprocessingInk" xmlns:wne="http://schemas.microsoft.com/office/word/2006/wordml" xmlns:wps="http://schemas.microsoft.com/office/word/2010/wordprocessingShape" mc:Ignorable="w14 w15 w16se w16cid wp14">
+  <w:endnote w:type="separator" w:id="-1">
+    <w:p>
+      <w:pPr>
+        <w:spacing w:after="0" w:line="240" w:lineRule="auto"/>
+      </w:pPr>
+      <w:r>
+        <w:separator/>
+      </w:r>
+    </w:p>
+  </w:endnote>
+  <w:endnote w:type="continuationSeparator" w:id="0">
+    <w:p>
+      <w:pPr>
+        <w:spacing w:after="0" w:line="240" w:lineRule="auto"/>
+      </w:pPr>
+      <w:r>
+        <w:continuationSeparator/>
+      </w:r>
+    </w:p>
+  </w:endnote>
+</w:endnotes>
+</file>
+
+<file path=word/footer1.xml><?xml version="1.0" encoding="utf-8"?>
+<w:ftr xmlns:wpc="http://schemas.microsoft.com/office/word/2010/wordprocessingCanvas" xmlns:cx="http://schemas.microsoft.com/office/drawing/2014/chartex" xmlns:cx1="http://schemas.microsoft.com/office/drawing/2015/9/8/chartex" xmlns:cx2="http://schemas.microsoft.com/office/drawing/2015/10/21/chartex" xmlns:cx3="http://schemas.microsoft.com/office/drawing/2016/5/9/chartex" xmlns:cx4="http://schemas.microsoft.com/office/drawing/2016/5/10/chartex" xmlns:cx5="http://schemas.microsoft.com/office/drawing/2016/5/11/chartex" xmlns:cx6="http://schemas.microsoft.com/office/drawing/2016/5/12/chartex" xmlns:cx7="http://schemas.microsoft.com/office/drawing/2016/5/13/chartex" xmlns:cx8="http://schemas.microsoft.com/office/drawing/2016/5/14/chartex" xmlns:mc="http://schemas.openxmlformats.org/markup-compatibility/2006" xmlns:aink="http://schemas.microsoft.com/office/drawing/2016/ink" xmlns:am3d="http://schemas.microsoft.com/office/drawing/2017/model3d" xmlns:o="urn:schemas-microsoft-com:office:office" xmlns:r="http://schemas.openxmlformats.org/officeDocument/2006/relationships" xmlns:m="http://schemas.openxmlformats.org/officeDocument/2006/math" xmlns:v="urn:schemas-microsoft-com:vml" xmlns:wp14="http://schemas.microsoft.com/office/word/2010/wordprocessingDrawing" xmlns:wp="http://schemas.openxmlformats.org/drawingml/2006/wordprocessingDrawing" xmlns:w10="urn:schemas-microsoft-com:office:word" xmlns:w="http://schemas.openxmlformats.org/wordprocessingml/2006/main" xmlns:w14="http://schemas.microsoft.com/office/word/2010/wordml" xmlns:w15="http://schemas.microsoft.com/office/word/2012/wordml" xmlns:w16cid="http://schemas.microsoft.com/office/word/2016/wordml/cid" xmlns:w16se="http://schemas.microsoft.com/office/word/2015/wordml/symex" xmlns:wpg="http://schemas.microsoft.com/office/word/2010/wordprocessingGroup" xmlns:wpi="http://schemas.microsoft.com/office/word/2010/wordprocessingInk" xmlns:wne="http://schemas.microsoft.com/office/word/2006/wordml" xmlns:wps="http://schemas.microsoft.com/office/word/2010/wordprocessingShape" mc:Ignorable="w14 w15 w16se w16cid wp14">
+  <w:sdt>
+    <w:sdtPr>
+      <w:id w:val="-1697690784"/>
+      <w:docPartObj>
+        <w:docPartGallery w:val="Page Numbers (Bottom of Page)"/>
+        <w:docPartUnique/>
+      </w:docPartObj>
+    </w:sdtPr>
+    <w:sdtEndPr/>
+    <w:sdtContent>
+      <w:p>
+        <w:pPr>
+          <w:pStyle w:val="aa"/>
+          <w:jc w:val="center"/>
+        </w:pPr>
+        <w:r>
+          <w:fldChar w:fldCharType="begin"/>
+        </w:r>
+        <w:r>
+          <w:instrText>PAGE   \* MERGEFORMAT</w:instrText>
+        </w:r>
+        <w:r>
+          <w:fldChar w:fldCharType="separate"/>
+        </w:r>
+        <w:r>
+          <w:rPr>
+            <w:lang w:val="uk-UA"/>
+          </w:rPr>
+          <w:t>2</w:t>
+        </w:r>
+        <w:r>
+          <w:fldChar w:fldCharType="end"/>
+        </w:r>
+      </w:p>
+    </w:sdtContent>
+  </w:sdt>
+  <w:p>
+    <w:pPr>
+      <w:pStyle w:val="aa"/>
+    </w:pPr>
+  </w:p>
+</w:ftr>
+</file>
+
+<file path=word/footnotes.xml><?xml version="1.0" encoding="utf-8"?>
+<w:footnotes xmlns:wpc="http://schemas.microsoft.com/office/word/2010/wordprocessingCanvas" xmlns:cx="http://schemas.microsoft.com/office/drawing/2014/chartex" xmlns:cx1="http://schemas.microsoft.com/office/drawing/2015/9/8/chartex" xmlns:cx2="http://schemas.microsoft.com/office/drawing/2015/10/21/chartex" xmlns:cx3="http://schemas.microsoft.com/office/drawing/2016/5/9/chartex" xmlns:cx4="http://schemas.microsoft.com/office/drawing/2016/5/10/chartex" xmlns:cx5="http://schemas.microsoft.com/office/drawing/2016/5/11/chartex" xmlns:cx6="http://schemas.microsoft.com/office/drawing/2016/5/12/chartex" xmlns:cx7="http://schemas.microsoft.com/office/drawing/2016/5/13/chartex" xmlns:cx8="http://schemas.microsoft.com/office/drawing/2016/5/14/chartex" xmlns:mc="http://schemas.openxmlformats.org/markup-compatibility/2006" xmlns:aink="http://schemas.microsoft.com/office/drawing/2016/ink" xmlns:am3d="http://schemas.microsoft.com/office/drawing/2017/model3d" xmlns:o="urn:schemas-microsoft-com:office:office" xmlns:r="http://schemas.openxmlformats.org/officeDocument/2006/relationships" xmlns:m="http://schemas.openxmlformats.org/officeDocument/2006/math" xmlns:v="urn:schemas-microsoft-com:vml" xmlns:wp14="http://schemas.microsoft.com/office/word/2010/wordprocessingDrawing" xmlns:wp="http://schemas.openxmlformats.org/drawingml/2006/wordprocessingDrawing" xmlns:w10="urn:schemas-microsoft-com:office:word" xmlns:w="http://schemas.openxmlformats.org/wordprocessingml/2006/main" xmlns:w14="http://schemas.microsoft.com/office/word/2010/wordml" xmlns:w15="http://schemas.microsoft.com/office/word/2012/wordml" xmlns:w16cid="http://schemas.microsoft.com/office/word/2016/wordml/cid" xmlns:w16se="http://schemas.microsoft.com/office/word/2015/wordml/symex" xmlns:wpg="http://schemas.microsoft.com/office/word/2010/wordprocessingGroup" xmlns:wpi="http://schemas.microsoft.com/office/word/2010/wordprocessingInk" xmlns:wne="http://schemas.microsoft.com/office/word/2006/wordml" xmlns:wps="http://schemas.microsoft.com/office/word/2010/wordprocessingShape" mc:Ignorable="w14 w15 w16se w16cid wp14">
+  <w:footnote w:type="separator" w:id="-1">
+    <w:p>
+      <w:pPr>
+        <w:spacing w:after="0" w:line="240" w:lineRule="auto"/>
+      </w:pPr>
+      <w:r>
+        <w:separator/>
+      </w:r>
+    </w:p>
+  </w:footnote>
+  <w:footnote w:type="continuationSeparator" w:id="0">
+    <w:p>
+      <w:pPr>
+        <w:spacing w:after="0" w:line="240" w:lineRule="auto"/>
+      </w:pPr>
+      <w:r>
+        <w:continuationSeparator/>
+      </w:r>
+    </w:p>
+  </w:footnote>
+</w:footnotes>
 </file>
 
 <file path=word/numbering.xml><?xml version="1.0" encoding="utf-8"?>
@@ -3715,7 +3948,7 @@
       </w:pPr>
     </w:pPrDefault>
   </w:docDefaults>
-  <w:latentStyles w:defLockedState="0" w:defUIPriority="99" w:defSemiHidden="0" w:defUnhideWhenUsed="0" w:defQFormat="0" w:count="375">
+  <w:latentStyles w:defLockedState="0" w:defUIPriority="99" w:defSemiHidden="0" w:defUnhideWhenUsed="0" w:defQFormat="0" w:count="376">
     <w:lsdException w:name="Normal" w:uiPriority="0" w:qFormat="1"/>
     <w:lsdException w:name="heading 1" w:uiPriority="9" w:qFormat="1"/>
     <w:lsdException w:name="heading 2" w:semiHidden="1" w:uiPriority="9" w:unhideWhenUsed="1" w:qFormat="1"/>
@@ -4091,6 +4324,7 @@
     <w:lsdException w:name="Smart Hyperlink" w:semiHidden="1" w:unhideWhenUsed="1"/>
     <w:lsdException w:name="Hashtag" w:semiHidden="1" w:unhideWhenUsed="1"/>
     <w:lsdException w:name="Unresolved Mention" w:semiHidden="1" w:unhideWhenUsed="1"/>
+    <w:lsdException w:name="Smart Link" w:semiHidden="1" w:unhideWhenUsed="1"/>
   </w:latentStyles>
   <w:style w:type="paragraph" w:default="1" w:styleId="a">
     <w:name w:val="Normal"/>
@@ -4165,6 +4399,80 @@
       <w:lang w:val="uk-UA"/>
     </w:rPr>
   </w:style>
+  <w:style w:type="paragraph" w:styleId="a6">
+    <w:name w:val="Balloon Text"/>
+    <w:basedOn w:val="a"/>
+    <w:link w:val="a7"/>
+    <w:uiPriority w:val="99"/>
+    <w:semiHidden/>
+    <w:unhideWhenUsed/>
+    <w:rsid w:val="00D226DC"/>
+    <w:pPr>
+      <w:spacing w:after="0" w:line="240" w:lineRule="auto"/>
+    </w:pPr>
+    <w:rPr>
+      <w:rFonts w:ascii="Segoe UI" w:hAnsi="Segoe UI" w:cs="Segoe UI"/>
+      <w:sz w:val="18"/>
+      <w:szCs w:val="18"/>
+    </w:rPr>
+  </w:style>
+  <w:style w:type="character" w:customStyle="1" w:styleId="a7">
+    <w:name w:val="Текст у виносці Знак"/>
+    <w:basedOn w:val="a0"/>
+    <w:link w:val="a6"/>
+    <w:uiPriority w:val="99"/>
+    <w:semiHidden/>
+    <w:rsid w:val="00D226DC"/>
+    <w:rPr>
+      <w:rFonts w:ascii="Segoe UI" w:hAnsi="Segoe UI" w:cs="Segoe UI"/>
+      <w:sz w:val="18"/>
+      <w:szCs w:val="18"/>
+    </w:rPr>
+  </w:style>
+  <w:style w:type="paragraph" w:styleId="a8">
+    <w:name w:val="header"/>
+    <w:basedOn w:val="a"/>
+    <w:link w:val="a9"/>
+    <w:uiPriority w:val="99"/>
+    <w:unhideWhenUsed/>
+    <w:rsid w:val="00D226DC"/>
+    <w:pPr>
+      <w:tabs>
+        <w:tab w:val="center" w:pos="4819"/>
+        <w:tab w:val="right" w:pos="9639"/>
+      </w:tabs>
+      <w:spacing w:after="0" w:line="240" w:lineRule="auto"/>
+    </w:pPr>
+  </w:style>
+  <w:style w:type="character" w:customStyle="1" w:styleId="a9">
+    <w:name w:val="Верхній колонтитул Знак"/>
+    <w:basedOn w:val="a0"/>
+    <w:link w:val="a8"/>
+    <w:uiPriority w:val="99"/>
+    <w:rsid w:val="00D226DC"/>
+  </w:style>
+  <w:style w:type="paragraph" w:styleId="aa">
+    <w:name w:val="footer"/>
+    <w:basedOn w:val="a"/>
+    <w:link w:val="ab"/>
+    <w:uiPriority w:val="99"/>
+    <w:unhideWhenUsed/>
+    <w:rsid w:val="00D226DC"/>
+    <w:pPr>
+      <w:tabs>
+        <w:tab w:val="center" w:pos="4819"/>
+        <w:tab w:val="right" w:pos="9639"/>
+      </w:tabs>
+      <w:spacing w:after="0" w:line="240" w:lineRule="auto"/>
+    </w:pPr>
+  </w:style>
+  <w:style w:type="character" w:customStyle="1" w:styleId="ab">
+    <w:name w:val="Нижній колонтитул Знак"/>
+    <w:basedOn w:val="a0"/>
+    <w:link w:val="aa"/>
+    <w:uiPriority w:val="99"/>
+    <w:rsid w:val="00D226DC"/>
+  </w:style>
 </w:styles>
 </file>
 
@@ -4238,7 +4546,7 @@
               <a:cs typeface="+mn-cs"/>
             </a:defRPr>
           </a:pPr>
-          <a:endParaRPr lang="ru-RU"/>
+          <a:endParaRPr lang="uk-UA"/>
         </a:p>
       </c:txPr>
     </c:title>
@@ -4422,7 +4730,7 @@
                 <a:cs typeface="+mn-cs"/>
               </a:defRPr>
             </a:pPr>
-            <a:endParaRPr lang="ru-RU"/>
+            <a:endParaRPr lang="uk-UA"/>
           </a:p>
         </c:txPr>
         <c:crossAx val="1659170207"/>
@@ -4467,7 +4775,7 @@
                 <a:cs typeface="+mn-cs"/>
               </a:defRPr>
             </a:pPr>
-            <a:endParaRPr lang="ru-RU"/>
+            <a:endParaRPr lang="uk-UA"/>
           </a:p>
         </c:txPr>
         <c:crossAx val="1627768303"/>
@@ -4520,7 +4828,7 @@
       <a:pPr>
         <a:defRPr/>
       </a:pPr>
-      <a:endParaRPr lang="ru-RU"/>
+      <a:endParaRPr lang="uk-UA"/>
     </a:p>
   </c:txPr>
   <c:externalData r:id="rId3">
